--- a/mahfuz-resume.docx
+++ b/mahfuz-resume.docx
@@ -6410,8 +6410,20 @@
                                 <w:sz w:val="24"/>
                                 <w:szCs w:val="24"/>
                               </w:rPr>
-                              <w:t xml:space="preserve"> jQuery</w:t>
-                            </w:r>
+                              <w:t xml:space="preserve"> </w:t>
+                            </w:r>
+                            <w:proofErr w:type="spellStart"/>
+                            <w:r>
+                              <w:rPr>
+                                <w:rFonts w:ascii="Calibri" w:hAnsi="Calibri" w:cs="Calibri"/>
+                                <w:b/>
+                                <w:bCs/>
+                                <w:sz w:val="24"/>
+                                <w:szCs w:val="24"/>
+                              </w:rPr>
+                              <w:t>VueJs</w:t>
+                            </w:r>
+                            <w:proofErr w:type="spellEnd"/>
                             <w:r>
                               <w:rPr>
                                 <w:rFonts w:ascii="Calibri" w:hAnsi="Calibri" w:cs="Calibri"/>
@@ -6763,10 +6775,50 @@
                             <w:r>
                               <w:rPr>
                                 <w:rFonts w:ascii="Calibri" w:hAnsi="Calibri" w:cs="Calibri"/>
-                                <w:sz w:val="24"/>
-                                <w:szCs w:val="24"/>
-                              </w:rPr>
-                              <w:t xml:space="preserve"> and </w:t>
+                                <w:b/>
+                                <w:bCs/>
+                                <w:sz w:val="24"/>
+                                <w:szCs w:val="24"/>
+                              </w:rPr>
+                              <w:t xml:space="preserve"> </w:t>
+                            </w:r>
+                            <w:r>
+                              <w:rPr>
+                                <w:rFonts w:ascii="Calibri" w:hAnsi="Calibri" w:cs="Calibri"/>
+                                <w:b/>
+                                <w:bCs/>
+                                <w:sz w:val="24"/>
+                                <w:szCs w:val="24"/>
+                              </w:rPr>
+                              <w:t xml:space="preserve">, </w:t>
+                            </w:r>
+                            <w:proofErr w:type="spellStart"/>
+                            <w:r>
+                              <w:rPr>
+                                <w:rFonts w:ascii="Calibri" w:hAnsi="Calibri" w:cs="Calibri"/>
+                                <w:b/>
+                                <w:bCs/>
+                                <w:sz w:val="24"/>
+                                <w:szCs w:val="24"/>
+                              </w:rPr>
+                              <w:t>VueJs</w:t>
+                            </w:r>
+                            <w:proofErr w:type="spellEnd"/>
+                            <w:r>
+                              <w:rPr>
+                                <w:rFonts w:ascii="Calibri" w:hAnsi="Calibri" w:cs="Calibri"/>
+                                <w:sz w:val="24"/>
+                                <w:szCs w:val="24"/>
+                              </w:rPr>
+                              <w:t xml:space="preserve"> </w:t>
+                            </w:r>
+                            <w:r>
+                              <w:rPr>
+                                <w:rFonts w:ascii="Calibri" w:hAnsi="Calibri" w:cs="Calibri"/>
+                                <w:sz w:val="24"/>
+                                <w:szCs w:val="24"/>
+                              </w:rPr>
+                              <w:t xml:space="preserve">and </w:t>
                             </w:r>
                             <w:r>
                               <w:rPr>
@@ -7159,7 +7211,11 @@
           </mc:Choice>
           <mc:Fallback>
             <w:pict>
-              <v:shape w14:anchorId="0802B3BF" id="Text Box 16" o:spid="_x0000_s1048" type="#_x0000_t202" style="position:absolute;margin-left:206.65pt;margin-top:-19.35pt;width:297pt;height:715.35pt;z-index:251701248;visibility:visible;mso-wrap-style:square;mso-width-percent:0;mso-height-percent:0;mso-wrap-distance-left:9pt;mso-wrap-distance-top:0;mso-wrap-distance-right:9pt;mso-wrap-distance-bottom:0;mso-position-horizontal:absolute;mso-position-horizontal-relative:text;mso-position-vertical:absolute;mso-position-vertical-relative:text;mso-width-percent:0;mso-height-percent:0;mso-width-relative:margin;mso-height-relative:margin;v-text-anchor:top" o:gfxdata="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" fillcolor="white [3201]" stroked="f" strokeweight="2.25pt">
+              <v:shapetype w14:anchorId="0802B3BF" id="_x0000_t202" coordsize="21600,21600" o:spt="202" path="m,l,21600r21600,l21600,xe">
+                <v:stroke joinstyle="miter"/>
+                <v:path gradientshapeok="t" o:connecttype="rect"/>
+              </v:shapetype>
+              <v:shape id="Text Box 16" o:spid="_x0000_s1048" type="#_x0000_t202" style="position:absolute;margin-left:206.65pt;margin-top:-19.35pt;width:297pt;height:715.35pt;z-index:251701248;visibility:visible;mso-wrap-style:square;mso-width-percent:0;mso-height-percent:0;mso-wrap-distance-left:9pt;mso-wrap-distance-top:0;mso-wrap-distance-right:9pt;mso-wrap-distance-bottom:0;mso-position-horizontal:absolute;mso-position-horizontal-relative:text;mso-position-vertical:absolute;mso-position-vertical-relative:text;mso-width-percent:0;mso-height-percent:0;mso-width-relative:margin;mso-height-relative:margin;v-text-anchor:top" o:gfxdata="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" fillcolor="white [3201]" stroked="f" strokeweight="2.25pt">
                 <v:textbox>
                   <w:txbxContent>
                     <w:p>
@@ -7318,8 +7374,20 @@
                           <w:sz w:val="24"/>
                           <w:szCs w:val="24"/>
                         </w:rPr>
-                        <w:t xml:space="preserve"> jQuery</w:t>
-                      </w:r>
+                        <w:t xml:space="preserve"> </w:t>
+                      </w:r>
+                      <w:proofErr w:type="spellStart"/>
+                      <w:r>
+                        <w:rPr>
+                          <w:rFonts w:ascii="Calibri" w:hAnsi="Calibri" w:cs="Calibri"/>
+                          <w:b/>
+                          <w:bCs/>
+                          <w:sz w:val="24"/>
+                          <w:szCs w:val="24"/>
+                        </w:rPr>
+                        <w:t>VueJs</w:t>
+                      </w:r>
+                      <w:proofErr w:type="spellEnd"/>
                       <w:r>
                         <w:rPr>
                           <w:rFonts w:ascii="Calibri" w:hAnsi="Calibri" w:cs="Calibri"/>
@@ -7671,10 +7739,50 @@
                       <w:r>
                         <w:rPr>
                           <w:rFonts w:ascii="Calibri" w:hAnsi="Calibri" w:cs="Calibri"/>
-                          <w:sz w:val="24"/>
-                          <w:szCs w:val="24"/>
-                        </w:rPr>
-                        <w:t xml:space="preserve"> and </w:t>
+                          <w:b/>
+                          <w:bCs/>
+                          <w:sz w:val="24"/>
+                          <w:szCs w:val="24"/>
+                        </w:rPr>
+                        <w:t xml:space="preserve"> </w:t>
+                      </w:r>
+                      <w:r>
+                        <w:rPr>
+                          <w:rFonts w:ascii="Calibri" w:hAnsi="Calibri" w:cs="Calibri"/>
+                          <w:b/>
+                          <w:bCs/>
+                          <w:sz w:val="24"/>
+                          <w:szCs w:val="24"/>
+                        </w:rPr>
+                        <w:t xml:space="preserve">, </w:t>
+                      </w:r>
+                      <w:proofErr w:type="spellStart"/>
+                      <w:r>
+                        <w:rPr>
+                          <w:rFonts w:ascii="Calibri" w:hAnsi="Calibri" w:cs="Calibri"/>
+                          <w:b/>
+                          <w:bCs/>
+                          <w:sz w:val="24"/>
+                          <w:szCs w:val="24"/>
+                        </w:rPr>
+                        <w:t>VueJs</w:t>
+                      </w:r>
+                      <w:proofErr w:type="spellEnd"/>
+                      <w:r>
+                        <w:rPr>
+                          <w:rFonts w:ascii="Calibri" w:hAnsi="Calibri" w:cs="Calibri"/>
+                          <w:sz w:val="24"/>
+                          <w:szCs w:val="24"/>
+                        </w:rPr>
+                        <w:t xml:space="preserve"> </w:t>
+                      </w:r>
+                      <w:r>
+                        <w:rPr>
+                          <w:rFonts w:ascii="Calibri" w:hAnsi="Calibri" w:cs="Calibri"/>
+                          <w:sz w:val="24"/>
+                          <w:szCs w:val="24"/>
+                        </w:rPr>
+                        <w:t xml:space="preserve">and </w:t>
                       </w:r>
                       <w:r>
                         <w:rPr>
@@ -10885,6 +10993,36 @@
                                 <w:sz w:val="24"/>
                                 <w:szCs w:val="24"/>
                               </w:rPr>
+                              <w:t>jQuery</w:t>
+                            </w:r>
+                            <w:r>
+                              <w:rPr>
+                                <w:rFonts w:ascii="Calibri" w:hAnsi="Calibri" w:cs="Calibri"/>
+                                <w:b/>
+                                <w:bCs/>
+                                <w:sz w:val="24"/>
+                                <w:szCs w:val="24"/>
+                              </w:rPr>
+                              <w:t xml:space="preserve"> </w:t>
+                            </w:r>
+                            <w:r>
+                              <w:rPr>
+                                <w:rFonts w:ascii="Calibri" w:hAnsi="Calibri" w:cs="Calibri"/>
+                                <w:b/>
+                                <w:bCs/>
+                                <w:sz w:val="24"/>
+                                <w:szCs w:val="24"/>
+                              </w:rPr>
+                              <w:t xml:space="preserve">, </w:t>
+                            </w:r>
+                            <w:r>
+                              <w:rPr>
+                                <w:rFonts w:ascii="Calibri" w:hAnsi="Calibri" w:cs="Calibri"/>
+                                <w:b/>
+                                <w:bCs/>
+                                <w:sz w:val="24"/>
+                                <w:szCs w:val="24"/>
+                              </w:rPr>
                               <w:t>MySQL</w:t>
                             </w:r>
                             <w:r>
@@ -11584,7 +11722,7 @@
           </mc:Choice>
           <mc:Fallback>
             <w:pict>
-              <v:shape w14:anchorId="7A7AD504" id="Text Box 39" o:spid="_x0000_s1052" type="#_x0000_t202" style="position:absolute;margin-left:206pt;margin-top:-15.35pt;width:299.95pt;height:710.65pt;z-index:251704320;visibility:visible;mso-wrap-style:square;mso-width-percent:0;mso-height-percent:0;mso-wrap-distance-left:9pt;mso-wrap-distance-top:0;mso-wrap-distance-right:9pt;mso-wrap-distance-bottom:0;mso-position-horizontal:absolute;mso-position-horizontal-relative:text;mso-position-vertical:absolute;mso-position-vertical-relative:text;mso-width-percent:0;mso-height-percent:0;mso-width-relative:margin;mso-height-relative:margin;v-text-anchor:top" o:gfxdata="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" fillcolor="white [3201]" stroked="f" strokeweight=".5pt">
+              <v:shape w14:anchorId="7A7AD504" id="Text Box 39" o:spid="_x0000_s1052" type="#_x0000_t202" style="position:absolute;margin-left:206pt;margin-top:-15.35pt;width:299.95pt;height:710.65pt;z-index:251704320;visibility:visible;mso-wrap-style:square;mso-width-percent:0;mso-height-percent:0;mso-wrap-distance-left:9pt;mso-wrap-distance-top:0;mso-wrap-distance-right:9pt;mso-wrap-distance-bottom:0;mso-position-horizontal:absolute;mso-position-horizontal-relative:text;mso-position-vertical:absolute;mso-position-vertical-relative:text;mso-width-percent:0;mso-height-percent:0;mso-width-relative:margin;mso-height-relative:margin;v-text-anchor:top" o:gfxdata="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" fillcolor="white [3201]" stroked="f" strokeweight=".5pt">
                 <v:textbox>
                   <w:txbxContent>
                     <w:p>
@@ -11720,6 +11858,36 @@
                       <w:r>
                         <w:rPr>
                           <w:rFonts w:ascii="Calibri" w:hAnsi="Calibri" w:cs="Calibri"/>
+                          <w:sz w:val="24"/>
+                          <w:szCs w:val="24"/>
+                        </w:rPr>
+                        <w:t xml:space="preserve">, </w:t>
+                      </w:r>
+                      <w:r>
+                        <w:rPr>
+                          <w:rFonts w:ascii="Calibri" w:hAnsi="Calibri" w:cs="Calibri"/>
+                          <w:b/>
+                          <w:bCs/>
+                          <w:sz w:val="24"/>
+                          <w:szCs w:val="24"/>
+                        </w:rPr>
+                        <w:t>jQuery</w:t>
+                      </w:r>
+                      <w:r>
+                        <w:rPr>
+                          <w:rFonts w:ascii="Calibri" w:hAnsi="Calibri" w:cs="Calibri"/>
+                          <w:b/>
+                          <w:bCs/>
+                          <w:sz w:val="24"/>
+                          <w:szCs w:val="24"/>
+                        </w:rPr>
+                        <w:t xml:space="preserve"> </w:t>
+                      </w:r>
+                      <w:r>
+                        <w:rPr>
+                          <w:rFonts w:ascii="Calibri" w:hAnsi="Calibri" w:cs="Calibri"/>
+                          <w:b/>
+                          <w:bCs/>
                           <w:sz w:val="24"/>
                           <w:szCs w:val="24"/>
                         </w:rPr>

--- a/mahfuz-resume.docx
+++ b/mahfuz-resume.docx
@@ -784,23 +784,7 @@
                                 <w:sz w:val="24"/>
                                 <w:szCs w:val="24"/>
                               </w:rPr>
-                              <w:t xml:space="preserve">implements the subsidy logic of the system. The subsidy logic is just to get the therapies each group of teeth or even </w:t>
-                            </w:r>
-                            <w:r>
-                              <w:rPr>
-                                <w:rFonts w:ascii="Calibri" w:hAnsi="Calibri" w:cs="Calibri"/>
-                                <w:sz w:val="24"/>
-                                <w:szCs w:val="24"/>
-                              </w:rPr>
-                              <w:t>individual</w:t>
-                            </w:r>
-                            <w:r>
-                              <w:rPr>
-                                <w:rFonts w:ascii="Calibri" w:hAnsi="Calibri" w:cs="Calibri"/>
-                                <w:sz w:val="24"/>
-                                <w:szCs w:val="24"/>
-                              </w:rPr>
-                              <w:t xml:space="preserve"> tooth in the mouth.</w:t>
+                              <w:t>implements the subsidy logic of the system. The subsidy logic is just to get the therapies each group of teeth or even individual tooth in the mouth.</w:t>
                             </w:r>
                             <w:r>
                               <w:rPr>
@@ -3292,7 +3276,7 @@
                             <wp:cNvGraphicFramePr/>
                             <a:graphic xmlns:a="http://schemas.openxmlformats.org/drawingml/2006/main">
                               <a:graphicData uri="http://schemas.openxmlformats.org/drawingml/2006/chart">
-                                <c:chart xmlns:c="http://schemas.openxmlformats.org/drawingml/2006/chart" xmlns:r="http://schemas.openxmlformats.org/officeDocument/2006/relationships" r:id="rId8"/>
+                                <c:chart xmlns:c="http://schemas.openxmlformats.org/drawingml/2006/chart" xmlns:r="http://schemas.openxmlformats.org/officeDocument/2006/relationships" r:id="rId9"/>
                               </a:graphicData>
                             </a:graphic>
                           </wp:inline>
@@ -4089,13 +4073,13 @@
                                           <pic:cNvPicPr/>
                                         </pic:nvPicPr>
                                         <pic:blipFill>
-                                          <a:blip r:embed="rId9">
+                                          <a:blip r:embed="rId10">
                                             <a:extLst>
                                               <a:ext uri="{28A0092B-C50C-407E-A947-70E740481C1C}">
                                                 <a14:useLocalDpi xmlns:a14="http://schemas.microsoft.com/office/drawing/2010/main" val="0"/>
                                               </a:ext>
                                               <a:ext uri="{837473B0-CC2E-450A-ABE3-18F120FF3D39}">
-                                                <a1611:picAttrSrcUrl xmlns:a1611="http://schemas.microsoft.com/office/drawing/2016/11/main" r:id="rId10"/>
+                                                <a1611:picAttrSrcUrl xmlns:a1611="http://schemas.microsoft.com/office/drawing/2016/11/main" r:id="rId11"/>
                                               </a:ext>
                                             </a:extLst>
                                           </a:blip>
@@ -4165,13 +4149,13 @@
                                     <pic:cNvPicPr/>
                                   </pic:nvPicPr>
                                   <pic:blipFill>
-                                    <a:blip r:embed="rId9">
+                                    <a:blip r:embed="rId12">
                                       <a:extLst>
                                         <a:ext uri="{28A0092B-C50C-407E-A947-70E740481C1C}">
                                           <a14:useLocalDpi xmlns:a14="http://schemas.microsoft.com/office/drawing/2010/main" val="0"/>
                                         </a:ext>
                                         <a:ext uri="{837473B0-CC2E-450A-ABE3-18F120FF3D39}">
-                                          <a1611:picAttrSrcUrl xmlns:a1611="http://schemas.microsoft.com/office/drawing/2016/11/main" r:id="rId10"/>
+                                          <a1611:picAttrSrcUrl xmlns:a1611="http://schemas.microsoft.com/office/drawing/2016/11/main" r:id="rId13"/>
                                         </a:ext>
                                       </a:extLst>
                                     </a:blip>
@@ -4375,7 +4359,25 @@
                                 <w:lang w:val="en-US"/>
                               </w:rPr>
                               <w:br/>
-                              <w:t>+917000031919</w:t>
+                              <w:t>+91</w:t>
+                            </w:r>
+                            <w:r>
+                              <w:rPr>
+                                <w:rFonts w:cstheme="minorHAnsi"/>
+                                <w:sz w:val="24"/>
+                                <w:szCs w:val="24"/>
+                                <w:lang w:val="en-US"/>
+                              </w:rPr>
+                              <w:t>9365087</w:t>
+                            </w:r>
+                            <w:r>
+                              <w:rPr>
+                                <w:rFonts w:cstheme="minorHAnsi"/>
+                                <w:sz w:val="24"/>
+                                <w:szCs w:val="24"/>
+                                <w:lang w:val="en-US"/>
+                              </w:rPr>
+                              <w:t>919</w:t>
                             </w:r>
                           </w:p>
                         </w:txbxContent>
@@ -4400,7 +4402,11 @@
           </mc:Choice>
           <mc:Fallback>
             <w:pict>
-              <v:shape w14:anchorId="22D14F3F" id="Text Box 15" o:spid="_x0000_s1038" type="#_x0000_t202" style="position:absolute;margin-left:391.2pt;margin-top:36pt;width:98.4pt;height:33.6pt;z-index:251676672;visibility:visible;mso-wrap-style:square;mso-width-percent:0;mso-height-percent:0;mso-wrap-distance-left:9pt;mso-wrap-distance-top:0;mso-wrap-distance-right:9pt;mso-wrap-distance-bottom:0;mso-position-horizontal:absolute;mso-position-horizontal-relative:text;mso-position-vertical:absolute;mso-position-vertical-relative:text;mso-width-percent:0;mso-height-percent:0;mso-width-relative:margin;mso-height-relative:margin;v-text-anchor:top" o:gfxdata="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" fillcolor="white [3201]" stroked="f" strokeweight=".5pt">
+              <v:shapetype w14:anchorId="22D14F3F" id="_x0000_t202" coordsize="21600,21600" o:spt="202" path="m,l,21600r21600,l21600,xe">
+                <v:stroke joinstyle="miter"/>
+                <v:path gradientshapeok="t" o:connecttype="rect"/>
+              </v:shapetype>
+              <v:shape id="Text Box 15" o:spid="_x0000_s1038" type="#_x0000_t202" style="position:absolute;margin-left:391.2pt;margin-top:36pt;width:98.4pt;height:33.6pt;z-index:251676672;visibility:visible;mso-wrap-style:square;mso-width-percent:0;mso-height-percent:0;mso-wrap-distance-left:9pt;mso-wrap-distance-top:0;mso-wrap-distance-right:9pt;mso-wrap-distance-bottom:0;mso-position-horizontal:absolute;mso-position-horizontal-relative:text;mso-position-vertical:absolute;mso-position-vertical-relative:text;mso-width-percent:0;mso-height-percent:0;mso-width-relative:margin;mso-height-relative:margin;v-text-anchor:top" o:gfxdata="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" fillcolor="white [3201]" stroked="f" strokeweight=".5pt">
                 <v:textbox>
                   <w:txbxContent>
                     <w:p>
@@ -4430,7 +4436,25 @@
                           <w:lang w:val="en-US"/>
                         </w:rPr>
                         <w:br/>
-                        <w:t>+917000031919</w:t>
+                        <w:t>+91</w:t>
+                      </w:r>
+                      <w:r>
+                        <w:rPr>
+                          <w:rFonts w:cstheme="minorHAnsi"/>
+                          <w:sz w:val="24"/>
+                          <w:szCs w:val="24"/>
+                          <w:lang w:val="en-US"/>
+                        </w:rPr>
+                        <w:t>9365087</w:t>
+                      </w:r>
+                      <w:r>
+                        <w:rPr>
+                          <w:rFonts w:cstheme="minorHAnsi"/>
+                          <w:sz w:val="24"/>
+                          <w:szCs w:val="24"/>
+                          <w:lang w:val="en-US"/>
+                        </w:rPr>
+                        <w:t>919</w:t>
                       </w:r>
                     </w:p>
                   </w:txbxContent>
@@ -4508,13 +4532,13 @@
                                           <pic:cNvPicPr/>
                                         </pic:nvPicPr>
                                         <pic:blipFill>
-                                          <a:blip r:embed="rId11">
+                                          <a:blip r:embed="rId14">
                                             <a:extLst>
                                               <a:ext uri="{28A0092B-C50C-407E-A947-70E740481C1C}">
                                                 <a14:useLocalDpi xmlns:a14="http://schemas.microsoft.com/office/drawing/2010/main" val="0"/>
                                               </a:ext>
                                               <a:ext uri="{837473B0-CC2E-450A-ABE3-18F120FF3D39}">
-                                                <a1611:picAttrSrcUrl xmlns:a1611="http://schemas.microsoft.com/office/drawing/2016/11/main" r:id="rId12"/>
+                                                <a1611:picAttrSrcUrl xmlns:a1611="http://schemas.microsoft.com/office/drawing/2016/11/main" r:id="rId15"/>
                                               </a:ext>
                                             </a:extLst>
                                           </a:blip>
@@ -4581,13 +4605,13 @@
                                     <pic:cNvPicPr/>
                                   </pic:nvPicPr>
                                   <pic:blipFill>
-                                    <a:blip r:embed="rId11">
+                                    <a:blip r:embed="rId16">
                                       <a:extLst>
                                         <a:ext uri="{28A0092B-C50C-407E-A947-70E740481C1C}">
                                           <a14:useLocalDpi xmlns:a14="http://schemas.microsoft.com/office/drawing/2010/main" val="0"/>
                                         </a:ext>
                                         <a:ext uri="{837473B0-CC2E-450A-ABE3-18F120FF3D39}">
-                                          <a1611:picAttrSrcUrl xmlns:a1611="http://schemas.microsoft.com/office/drawing/2016/11/main" r:id="rId12"/>
+                                          <a1611:picAttrSrcUrl xmlns:a1611="http://schemas.microsoft.com/office/drawing/2016/11/main" r:id="rId17"/>
                                         </a:ext>
                                       </a:extLst>
                                     </a:blip>
@@ -4890,13 +4914,13 @@
                                           <pic:cNvPicPr/>
                                         </pic:nvPicPr>
                                         <pic:blipFill>
-                                          <a:blip r:embed="rId13">
+                                          <a:blip r:embed="rId18">
                                             <a:extLst>
                                               <a:ext uri="{28A0092B-C50C-407E-A947-70E740481C1C}">
                                                 <a14:useLocalDpi xmlns:a14="http://schemas.microsoft.com/office/drawing/2010/main" val="0"/>
                                               </a:ext>
                                               <a:ext uri="{837473B0-CC2E-450A-ABE3-18F120FF3D39}">
-                                                <a1611:picAttrSrcUrl xmlns:a1611="http://schemas.microsoft.com/office/drawing/2016/11/main" r:id="rId14"/>
+                                                <a1611:picAttrSrcUrl xmlns:a1611="http://schemas.microsoft.com/office/drawing/2016/11/main" r:id="rId19"/>
                                               </a:ext>
                                             </a:extLst>
                                           </a:blip>
@@ -4972,13 +4996,13 @@
                                     <pic:cNvPicPr/>
                                   </pic:nvPicPr>
                                   <pic:blipFill>
-                                    <a:blip r:embed="rId13">
+                                    <a:blip r:embed="rId20">
                                       <a:extLst>
                                         <a:ext uri="{28A0092B-C50C-407E-A947-70E740481C1C}">
                                           <a14:useLocalDpi xmlns:a14="http://schemas.microsoft.com/office/drawing/2010/main" val="0"/>
                                         </a:ext>
                                         <a:ext uri="{837473B0-CC2E-450A-ABE3-18F120FF3D39}">
-                                          <a1611:picAttrSrcUrl xmlns:a1611="http://schemas.microsoft.com/office/drawing/2016/11/main" r:id="rId14"/>
+                                          <a1611:picAttrSrcUrl xmlns:a1611="http://schemas.microsoft.com/office/drawing/2016/11/main" r:id="rId21"/>
                                         </a:ext>
                                       </a:extLst>
                                     </a:blip>
@@ -5088,13 +5112,13 @@
                                           <pic:cNvPicPr/>
                                         </pic:nvPicPr>
                                         <pic:blipFill>
-                                          <a:blip r:embed="rId15">
+                                          <a:blip r:embed="rId22">
                                             <a:extLst>
                                               <a:ext uri="{28A0092B-C50C-407E-A947-70E740481C1C}">
                                                 <a14:useLocalDpi xmlns:a14="http://schemas.microsoft.com/office/drawing/2010/main" val="0"/>
                                               </a:ext>
                                               <a:ext uri="{837473B0-CC2E-450A-ABE3-18F120FF3D39}">
-                                                <a1611:picAttrSrcUrl xmlns:a1611="http://schemas.microsoft.com/office/drawing/2016/11/main" r:id="rId16"/>
+                                                <a1611:picAttrSrcUrl xmlns:a1611="http://schemas.microsoft.com/office/drawing/2016/11/main" r:id="rId23"/>
                                               </a:ext>
                                             </a:extLst>
                                           </a:blip>
@@ -5177,13 +5201,13 @@
                                     <pic:cNvPicPr/>
                                   </pic:nvPicPr>
                                   <pic:blipFill>
-                                    <a:blip r:embed="rId15">
+                                    <a:blip r:embed="rId24">
                                       <a:extLst>
                                         <a:ext uri="{28A0092B-C50C-407E-A947-70E740481C1C}">
                                           <a14:useLocalDpi xmlns:a14="http://schemas.microsoft.com/office/drawing/2010/main" val="0"/>
                                         </a:ext>
                                         <a:ext uri="{837473B0-CC2E-450A-ABE3-18F120FF3D39}">
-                                          <a1611:picAttrSrcUrl xmlns:a1611="http://schemas.microsoft.com/office/drawing/2016/11/main" r:id="rId16"/>
+                                          <a1611:picAttrSrcUrl xmlns:a1611="http://schemas.microsoft.com/office/drawing/2016/11/main" r:id="rId25"/>
                                         </a:ext>
                                       </a:extLst>
                                     </a:blip>
@@ -5795,7 +5819,7 @@
                                           <pic:cNvPicPr/>
                                         </pic:nvPicPr>
                                         <pic:blipFill>
-                                          <a:blip r:embed="rId17">
+                                          <a:blip r:embed="rId26">
                                             <a:extLst>
                                               <a:ext uri="{28A0092B-C50C-407E-A947-70E740481C1C}">
                                                 <a14:useLocalDpi xmlns:a14="http://schemas.microsoft.com/office/drawing/2010/main" val="0"/>
@@ -5884,7 +5908,7 @@
                                     <pic:cNvPicPr/>
                                   </pic:nvPicPr>
                                   <pic:blipFill>
-                                    <a:blip r:embed="rId17">
+                                    <a:blip r:embed="rId27">
                                       <a:extLst>
                                         <a:ext uri="{28A0092B-C50C-407E-A947-70E740481C1C}">
                                           <a14:useLocalDpi xmlns:a14="http://schemas.microsoft.com/office/drawing/2010/main" val="0"/>
@@ -6424,23 +6448,7 @@
                                 <w:sz w:val="24"/>
                                 <w:szCs w:val="24"/>
                               </w:rPr>
-                              <w:t xml:space="preserve">, </w:t>
-                            </w:r>
-                            <w:r>
-                              <w:rPr>
-                                <w:rFonts w:ascii="Calibri" w:hAnsi="Calibri" w:cs="Calibri"/>
-                                <w:sz w:val="24"/>
-                                <w:szCs w:val="24"/>
-                              </w:rPr>
-                              <w:t>i.e.,</w:t>
-                            </w:r>
-                            <w:r>
-                              <w:rPr>
-                                <w:rFonts w:ascii="Calibri" w:hAnsi="Calibri" w:cs="Calibri"/>
-                                <w:sz w:val="24"/>
-                                <w:szCs w:val="24"/>
-                              </w:rPr>
-                              <w:t xml:space="preserve"> generate text from audio recordings of interviews. The product is based on </w:t>
+                              <w:t xml:space="preserve">, i.e., generate text from audio recordings of interviews. The product is based on </w:t>
                             </w:r>
                             <w:r>
                               <w:rPr>
@@ -6585,7 +6593,32 @@
                                 <w:sz w:val="24"/>
                                 <w:szCs w:val="24"/>
                               </w:rPr>
-                              <w:t>F</w:t>
+                              <w:t>Flask</w:t>
+                            </w:r>
+                            <w:r>
+                              <w:rPr>
+                                <w:rFonts w:ascii="Calibri" w:hAnsi="Calibri" w:cs="Calibri"/>
+                                <w:sz w:val="24"/>
+                                <w:szCs w:val="24"/>
+                              </w:rPr>
+                              <w:t xml:space="preserve"> and nginx and postgresql</w:t>
+                            </w:r>
+                            <w:r>
+                              <w:rPr>
+                                <w:rFonts w:ascii="Calibri" w:hAnsi="Calibri" w:cs="Calibri"/>
+                                <w:sz w:val="24"/>
+                                <w:szCs w:val="24"/>
+                              </w:rPr>
+                              <w:t xml:space="preserve"> in the backend.</w:t>
+                            </w:r>
+                            <w:r>
+                              <w:rPr>
+                                <w:rFonts w:ascii="Calibri" w:hAnsi="Calibri" w:cs="Calibri"/>
+                                <w:sz w:val="24"/>
+                                <w:szCs w:val="24"/>
+                              </w:rPr>
+                              <w:br/>
+                              <w:t xml:space="preserve">Project revision history tracked through </w:t>
                             </w:r>
                             <w:r>
                               <w:rPr>
@@ -6595,23 +6628,15 @@
                                 <w:sz w:val="24"/>
                                 <w:szCs w:val="24"/>
                               </w:rPr>
-                              <w:t>lask</w:t>
-                            </w:r>
-                            <w:r>
-                              <w:rPr>
-                                <w:rFonts w:ascii="Calibri" w:hAnsi="Calibri" w:cs="Calibri"/>
-                                <w:sz w:val="24"/>
-                                <w:szCs w:val="24"/>
-                              </w:rPr>
-                              <w:t xml:space="preserve"> and nginx and postgresql</w:t>
-                            </w:r>
-                            <w:r>
-                              <w:rPr>
-                                <w:rFonts w:ascii="Calibri" w:hAnsi="Calibri" w:cs="Calibri"/>
-                                <w:sz w:val="24"/>
-                                <w:szCs w:val="24"/>
-                              </w:rPr>
-                              <w:t xml:space="preserve"> in the backend.</w:t>
+                              <w:t>Git</w:t>
+                            </w:r>
+                            <w:r>
+                              <w:rPr>
+                                <w:rFonts w:ascii="Calibri" w:hAnsi="Calibri" w:cs="Calibri"/>
+                                <w:sz w:val="24"/>
+                                <w:szCs w:val="24"/>
+                              </w:rPr>
+                              <w:t>.</w:t>
                             </w:r>
                             <w:r>
                               <w:rPr>
@@ -6620,7 +6645,38 @@
                                 <w:szCs w:val="24"/>
                               </w:rPr>
                               <w:br/>
-                              <w:t xml:space="preserve">Project revision history tracked through </w:t>
+                            </w:r>
+                            <w:r>
+                              <w:rPr>
+                                <w:rFonts w:ascii="Calibri" w:hAnsi="Calibri" w:cs="Calibri"/>
+                                <w:sz w:val="24"/>
+                                <w:szCs w:val="24"/>
+                              </w:rPr>
+                              <w:t xml:space="preserve">One major component of </w:t>
+                            </w:r>
+                            <w:r>
+                              <w:rPr>
+                                <w:rFonts w:ascii="Calibri" w:hAnsi="Calibri" w:cs="Calibri"/>
+                                <w:sz w:val="24"/>
+                                <w:szCs w:val="24"/>
+                              </w:rPr>
+                              <w:t>the</w:t>
+                            </w:r>
+                            <w:r>
+                              <w:rPr>
+                                <w:rFonts w:ascii="Calibri" w:hAnsi="Calibri" w:cs="Calibri"/>
+                                <w:sz w:val="24"/>
+                                <w:szCs w:val="24"/>
+                              </w:rPr>
+                              <w:t xml:space="preserve"> product is a custom editor that allows correcting potential mistakes (wrong phrases) in the generated transcript.</w:t>
+                            </w:r>
+                            <w:r>
+                              <w:rPr>
+                                <w:rFonts w:ascii="Calibri" w:hAnsi="Calibri" w:cs="Calibri"/>
+                                <w:sz w:val="24"/>
+                                <w:szCs w:val="24"/>
+                              </w:rPr>
+                              <w:br/>
                             </w:r>
                             <w:r>
                               <w:rPr>
@@ -6630,31 +6686,47 @@
                                 <w:sz w:val="24"/>
                                 <w:szCs w:val="24"/>
                               </w:rPr>
-                              <w:t>Git</w:t>
-                            </w:r>
-                            <w:r>
-                              <w:rPr>
-                                <w:rFonts w:ascii="Calibri" w:hAnsi="Calibri" w:cs="Calibri"/>
-                                <w:sz w:val="24"/>
-                                <w:szCs w:val="24"/>
-                              </w:rPr>
-                              <w:t>.</w:t>
-                            </w:r>
-                            <w:r>
-                              <w:rPr>
-                                <w:rFonts w:ascii="Calibri" w:hAnsi="Calibri" w:cs="Calibri"/>
-                                <w:sz w:val="24"/>
-                                <w:szCs w:val="24"/>
-                              </w:rPr>
-                              <w:br/>
-                            </w:r>
-                            <w:r>
-                              <w:rPr>
-                                <w:rFonts w:ascii="Calibri" w:hAnsi="Calibri" w:cs="Calibri"/>
-                                <w:sz w:val="24"/>
-                                <w:szCs w:val="24"/>
-                              </w:rPr>
-                              <w:t xml:space="preserve">One major component of </w:t>
+                              <w:t>Role</w:t>
+                            </w:r>
+                            <w:r>
+                              <w:rPr>
+                                <w:rFonts w:ascii="Calibri" w:hAnsi="Calibri" w:cs="Calibri"/>
+                                <w:sz w:val="24"/>
+                                <w:szCs w:val="24"/>
+                              </w:rPr>
+                              <w:t xml:space="preserve">: </w:t>
+                            </w:r>
+                            <w:r>
+                              <w:rPr>
+                                <w:rFonts w:ascii="Calibri" w:hAnsi="Calibri" w:cs="Calibri"/>
+                                <w:sz w:val="24"/>
+                                <w:szCs w:val="24"/>
+                              </w:rPr>
+                              <w:t>T</w:t>
+                            </w:r>
+                            <w:r>
+                              <w:rPr>
+                                <w:rFonts w:ascii="Calibri" w:hAnsi="Calibri" w:cs="Calibri"/>
+                                <w:sz w:val="24"/>
+                                <w:szCs w:val="24"/>
+                              </w:rPr>
+                              <w:t xml:space="preserve">o extend the existing </w:t>
+                            </w:r>
+                            <w:r>
+                              <w:rPr>
+                                <w:rFonts w:ascii="Calibri" w:hAnsi="Calibri" w:cs="Calibri"/>
+                                <w:sz w:val="24"/>
+                                <w:szCs w:val="24"/>
+                              </w:rPr>
+                              <w:t>backend</w:t>
+                            </w:r>
+                            <w:r>
+                              <w:rPr>
+                                <w:rFonts w:ascii="Calibri" w:hAnsi="Calibri" w:cs="Calibri"/>
+                                <w:sz w:val="24"/>
+                                <w:szCs w:val="24"/>
+                              </w:rPr>
+                              <w:t xml:space="preserve"> and add new features, in collaboration with </w:t>
                             </w:r>
                             <w:r>
                               <w:rPr>
@@ -6670,7 +6742,7 @@
                                 <w:sz w:val="24"/>
                                 <w:szCs w:val="24"/>
                               </w:rPr>
-                              <w:t xml:space="preserve"> product is a custom editor that allows correcting potential mistakes (wrong phrases) in the generated transcript.</w:t>
+                              <w:t xml:space="preserve"> head of development.</w:t>
                             </w:r>
                             <w:r>
                               <w:rPr>
@@ -6688,7 +6760,7 @@
                                 <w:sz w:val="24"/>
                                 <w:szCs w:val="24"/>
                               </w:rPr>
-                              <w:t>Role</w:t>
+                              <w:t>Demo Link</w:t>
                             </w:r>
                             <w:r>
                               <w:rPr>
@@ -6698,81 +6770,7 @@
                               </w:rPr>
                               <w:t xml:space="preserve">: </w:t>
                             </w:r>
-                            <w:r>
-                              <w:rPr>
-                                <w:rFonts w:ascii="Calibri" w:hAnsi="Calibri" w:cs="Calibri"/>
-                                <w:sz w:val="24"/>
-                                <w:szCs w:val="24"/>
-                              </w:rPr>
-                              <w:t>T</w:t>
-                            </w:r>
-                            <w:r>
-                              <w:rPr>
-                                <w:rFonts w:ascii="Calibri" w:hAnsi="Calibri" w:cs="Calibri"/>
-                                <w:sz w:val="24"/>
-                                <w:szCs w:val="24"/>
-                              </w:rPr>
-                              <w:t xml:space="preserve">o extend the existing </w:t>
-                            </w:r>
-                            <w:r>
-                              <w:rPr>
-                                <w:rFonts w:ascii="Calibri" w:hAnsi="Calibri" w:cs="Calibri"/>
-                                <w:sz w:val="24"/>
-                                <w:szCs w:val="24"/>
-                              </w:rPr>
-                              <w:t>backend</w:t>
-                            </w:r>
-                            <w:r>
-                              <w:rPr>
-                                <w:rFonts w:ascii="Calibri" w:hAnsi="Calibri" w:cs="Calibri"/>
-                                <w:sz w:val="24"/>
-                                <w:szCs w:val="24"/>
-                              </w:rPr>
-                              <w:t xml:space="preserve"> and add new features, in collaboration with </w:t>
-                            </w:r>
-                            <w:r>
-                              <w:rPr>
-                                <w:rFonts w:ascii="Calibri" w:hAnsi="Calibri" w:cs="Calibri"/>
-                                <w:sz w:val="24"/>
-                                <w:szCs w:val="24"/>
-                              </w:rPr>
-                              <w:t>the</w:t>
-                            </w:r>
-                            <w:r>
-                              <w:rPr>
-                                <w:rFonts w:ascii="Calibri" w:hAnsi="Calibri" w:cs="Calibri"/>
-                                <w:sz w:val="24"/>
-                                <w:szCs w:val="24"/>
-                              </w:rPr>
-                              <w:t xml:space="preserve"> head of development.</w:t>
-                            </w:r>
-                            <w:r>
-                              <w:rPr>
-                                <w:rFonts w:ascii="Calibri" w:hAnsi="Calibri" w:cs="Calibri"/>
-                                <w:sz w:val="24"/>
-                                <w:szCs w:val="24"/>
-                              </w:rPr>
-                              <w:br/>
-                            </w:r>
-                            <w:r>
-                              <w:rPr>
-                                <w:rFonts w:ascii="Calibri" w:hAnsi="Calibri" w:cs="Calibri"/>
-                                <w:b/>
-                                <w:bCs/>
-                                <w:sz w:val="24"/>
-                                <w:szCs w:val="24"/>
-                              </w:rPr>
-                              <w:t>Demo Link</w:t>
-                            </w:r>
-                            <w:r>
-                              <w:rPr>
-                                <w:rFonts w:ascii="Calibri" w:hAnsi="Calibri" w:cs="Calibri"/>
-                                <w:sz w:val="24"/>
-                                <w:szCs w:val="24"/>
-                              </w:rPr>
-                              <w:t xml:space="preserve">: </w:t>
-                            </w:r>
-                            <w:hyperlink r:id="rId18" w:history="1">
+                            <w:hyperlink r:id="rId28" w:history="1">
                               <w:r>
                                 <w:rPr>
                                   <w:rStyle w:val="Hyperlink"/>
@@ -6814,7 +6812,7 @@
                               </w:rPr>
                               <w:t xml:space="preserve"> </w:t>
                             </w:r>
-                            <w:hyperlink r:id="rId19" w:history="1">
+                            <w:hyperlink r:id="rId29" w:history="1">
                               <w:r>
                                 <w:rPr>
                                   <w:rStyle w:val="Hyperlink"/>
@@ -7247,7 +7245,7 @@
                               </w:rPr>
                               <w:t xml:space="preserve">: </w:t>
                             </w:r>
-                            <w:hyperlink r:id="rId20" w:history="1">
+                            <w:hyperlink r:id="rId30" w:history="1">
                               <w:r>
                                 <w:rPr>
                                   <w:rStyle w:val="Hyperlink"/>
@@ -8081,7 +8079,7 @@
                         </w:rPr>
                         <w:t xml:space="preserve">: </w:t>
                       </w:r>
-                      <w:hyperlink r:id="rId21" w:history="1">
+                      <w:hyperlink r:id="rId31" w:history="1">
                         <w:r>
                           <w:rPr>
                             <w:rStyle w:val="Hyperlink"/>
@@ -8123,7 +8121,7 @@
                         </w:rPr>
                         <w:t xml:space="preserve"> </w:t>
                       </w:r>
-                      <w:hyperlink r:id="rId22" w:history="1">
+                      <w:hyperlink r:id="rId32" w:history="1">
                         <w:r>
                           <w:rPr>
                             <w:rStyle w:val="Hyperlink"/>
@@ -8556,7 +8554,7 @@
                         </w:rPr>
                         <w:t xml:space="preserve">: </w:t>
                       </w:r>
-                      <w:hyperlink r:id="rId23" w:history="1">
+                      <w:hyperlink r:id="rId33" w:history="1">
                         <w:r>
                           <w:rPr>
                             <w:rStyle w:val="Hyperlink"/>
@@ -11528,7 +11526,7 @@
                               </w:rPr>
                               <w:br/>
                             </w:r>
-                            <w:bookmarkStart w:id="2" w:name="_Hlk43236418"/>
+                            <w:bookmarkStart w:id="1" w:name="_Hlk43236418"/>
                             <w:r>
                               <w:rPr>
                                 <w:rFonts w:ascii="Calibri" w:hAnsi="Calibri" w:cs="Calibri"/>
@@ -11547,7 +11545,7 @@
                               </w:rPr>
                               <w:t>: Jay J Das, M.D., Alegra Labs</w:t>
                             </w:r>
-                            <w:bookmarkEnd w:id="2"/>
+                            <w:bookmarkEnd w:id="1"/>
                           </w:p>
                           <w:p>
                             <w:pPr>
@@ -12384,7 +12382,7 @@
                               </w:rPr>
                               <w:t xml:space="preserve">: </w:t>
                             </w:r>
-                            <w:hyperlink r:id="rId24" w:history="1">
+                            <w:hyperlink r:id="rId34" w:history="1">
                               <w:r>
                                 <w:rPr>
                                   <w:rStyle w:val="Hyperlink"/>
@@ -13400,7 +13398,7 @@
                         </w:rPr>
                         <w:t xml:space="preserve">: </w:t>
                       </w:r>
-                      <w:hyperlink r:id="rId25" w:history="1">
+                      <w:hyperlink r:id="rId35" w:history="1">
                         <w:r>
                           <w:rPr>
                             <w:rStyle w:val="Hyperlink"/>
@@ -25152,6 +25150,351 @@
 </c:chartSpace>
 </file>
 
+<file path=word/charts/chart10.xml><?xml version="1.0" encoding="utf-8"?>
+<c:chartSpace xmlns:c="http://schemas.openxmlformats.org/drawingml/2006/chart" xmlns:a="http://schemas.openxmlformats.org/drawingml/2006/main" xmlns:r="http://schemas.openxmlformats.org/officeDocument/2006/relationships" xmlns:c16r2="http://schemas.microsoft.com/office/drawing/2015/06/chart">
+  <c:date1904 val="0"/>
+  <c:lang val="en-US"/>
+  <c:roundedCorners val="0"/>
+  <mc:AlternateContent xmlns:mc="http://schemas.openxmlformats.org/markup-compatibility/2006">
+    <mc:Choice xmlns:c14="http://schemas.microsoft.com/office/drawing/2007/8/2/chart" Requires="c14">
+      <c14:style val="102"/>
+    </mc:Choice>
+    <mc:Fallback>
+      <c:style val="2"/>
+    </mc:Fallback>
+  </mc:AlternateContent>
+  <c:chart>
+    <c:autoTitleDeleted val="1"/>
+    <c:plotArea>
+      <c:layout/>
+      <c:barChart>
+        <c:barDir val="bar"/>
+        <c:grouping val="stacked"/>
+        <c:varyColors val="0"/>
+        <c:ser>
+          <c:idx val="0"/>
+          <c:order val="0"/>
+          <c:tx>
+            <c:strRef>
+              <c:f>Sheet1!$B$1</c:f>
+              <c:strCache>
+                <c:ptCount val="1"/>
+                <c:pt idx="0">
+                  <c:v>Series 1</c:v>
+                </c:pt>
+              </c:strCache>
+            </c:strRef>
+          </c:tx>
+          <c:spPr>
+            <a:gradFill rotWithShape="1">
+              <a:gsLst>
+                <a:gs pos="0">
+                  <a:schemeClr val="accent2">
+                    <a:satMod val="103000"/>
+                    <a:lumMod val="102000"/>
+                    <a:tint val="94000"/>
+                  </a:schemeClr>
+                </a:gs>
+                <a:gs pos="50000">
+                  <a:schemeClr val="accent2">
+                    <a:satMod val="110000"/>
+                    <a:lumMod val="100000"/>
+                    <a:shade val="100000"/>
+                  </a:schemeClr>
+                </a:gs>
+                <a:gs pos="100000">
+                  <a:schemeClr val="accent2">
+                    <a:lumMod val="99000"/>
+                    <a:satMod val="120000"/>
+                    <a:shade val="78000"/>
+                  </a:schemeClr>
+                </a:gs>
+              </a:gsLst>
+              <a:lin ang="5400000" scaled="0"/>
+            </a:gradFill>
+            <a:ln>
+              <a:noFill/>
+            </a:ln>
+            <a:effectLst>
+              <a:outerShdw blurRad="57150" dist="19050" dir="5400000" algn="ctr" rotWithShape="0">
+                <a:srgbClr val="000000">
+                  <a:alpha val="63000"/>
+                </a:srgbClr>
+              </a:outerShdw>
+            </a:effectLst>
+          </c:spPr>
+          <c:invertIfNegative val="0"/>
+          <c:cat>
+            <c:strRef>
+              <c:f>Sheet1!$A$2:$A$5</c:f>
+              <c:strCache>
+                <c:ptCount val="4"/>
+                <c:pt idx="0">
+                  <c:v>VueJs</c:v>
+                </c:pt>
+                <c:pt idx="1">
+                  <c:v>PYTHON</c:v>
+                </c:pt>
+                <c:pt idx="2">
+                  <c:v>VueJs</c:v>
+                </c:pt>
+                <c:pt idx="3">
+                  <c:v>jQuery</c:v>
+                </c:pt>
+              </c:strCache>
+            </c:strRef>
+          </c:cat>
+          <c:val>
+            <c:numRef>
+              <c:f>Sheet1!$B$2:$B$5</c:f>
+              <c:numCache>
+                <c:formatCode>General</c:formatCode>
+                <c:ptCount val="4"/>
+                <c:pt idx="0">
+                  <c:v>70</c:v>
+                </c:pt>
+                <c:pt idx="1">
+                  <c:v>80</c:v>
+                </c:pt>
+                <c:pt idx="2">
+                  <c:v>82</c:v>
+                </c:pt>
+                <c:pt idx="3">
+                  <c:v>82</c:v>
+                </c:pt>
+              </c:numCache>
+            </c:numRef>
+          </c:val>
+          <c:extLst>
+            <c:ext xmlns:c16="http://schemas.microsoft.com/office/drawing/2014/chart" uri="{C3380CC4-5D6E-409C-BE32-E72D297353CC}">
+              <c16:uniqueId val="{00000000-E1AF-44E5-8048-5E5AE1B95C62}"/>
+            </c:ext>
+          </c:extLst>
+        </c:ser>
+        <c:ser>
+          <c:idx val="1"/>
+          <c:order val="1"/>
+          <c:tx>
+            <c:strRef>
+              <c:f>Sheet1!$C$1</c:f>
+              <c:strCache>
+                <c:ptCount val="1"/>
+                <c:pt idx="0">
+                  <c:v>Series 2</c:v>
+                </c:pt>
+              </c:strCache>
+            </c:strRef>
+          </c:tx>
+          <c:spPr>
+            <a:gradFill rotWithShape="1">
+              <a:gsLst>
+                <a:gs pos="0">
+                  <a:schemeClr val="accent4">
+                    <a:satMod val="103000"/>
+                    <a:lumMod val="102000"/>
+                    <a:tint val="94000"/>
+                  </a:schemeClr>
+                </a:gs>
+                <a:gs pos="50000">
+                  <a:schemeClr val="accent4">
+                    <a:satMod val="110000"/>
+                    <a:lumMod val="100000"/>
+                    <a:shade val="100000"/>
+                  </a:schemeClr>
+                </a:gs>
+                <a:gs pos="100000">
+                  <a:schemeClr val="accent4">
+                    <a:lumMod val="99000"/>
+                    <a:satMod val="120000"/>
+                    <a:shade val="78000"/>
+                  </a:schemeClr>
+                </a:gs>
+              </a:gsLst>
+              <a:lin ang="5400000" scaled="0"/>
+            </a:gradFill>
+            <a:ln>
+              <a:noFill/>
+            </a:ln>
+            <a:effectLst>
+              <a:outerShdw blurRad="57150" dist="19050" dir="5400000" algn="ctr" rotWithShape="0">
+                <a:srgbClr val="000000">
+                  <a:alpha val="63000"/>
+                </a:srgbClr>
+              </a:outerShdw>
+            </a:effectLst>
+          </c:spPr>
+          <c:invertIfNegative val="0"/>
+          <c:cat>
+            <c:strRef>
+              <c:f>Sheet1!$A$2:$A$5</c:f>
+              <c:strCache>
+                <c:ptCount val="4"/>
+                <c:pt idx="0">
+                  <c:v>VueJs</c:v>
+                </c:pt>
+                <c:pt idx="1">
+                  <c:v>PYTHON</c:v>
+                </c:pt>
+                <c:pt idx="2">
+                  <c:v>VueJs</c:v>
+                </c:pt>
+                <c:pt idx="3">
+                  <c:v>jQuery</c:v>
+                </c:pt>
+              </c:strCache>
+            </c:strRef>
+          </c:cat>
+          <c:val>
+            <c:numRef>
+              <c:f>Sheet1!$C$2:$C$5</c:f>
+              <c:numCache>
+                <c:formatCode>General</c:formatCode>
+                <c:ptCount val="4"/>
+                <c:pt idx="0">
+                  <c:v>30</c:v>
+                </c:pt>
+                <c:pt idx="1">
+                  <c:v>20</c:v>
+                </c:pt>
+                <c:pt idx="2">
+                  <c:v>18</c:v>
+                </c:pt>
+                <c:pt idx="3">
+                  <c:v>18</c:v>
+                </c:pt>
+              </c:numCache>
+            </c:numRef>
+          </c:val>
+          <c:extLst>
+            <c:ext xmlns:c16="http://schemas.microsoft.com/office/drawing/2014/chart" uri="{C3380CC4-5D6E-409C-BE32-E72D297353CC}">
+              <c16:uniqueId val="{00000001-E1AF-44E5-8048-5E5AE1B95C62}"/>
+            </c:ext>
+          </c:extLst>
+        </c:ser>
+        <c:dLbls>
+          <c:showLegendKey val="0"/>
+          <c:showVal val="0"/>
+          <c:showCatName val="0"/>
+          <c:showSerName val="0"/>
+          <c:showPercent val="0"/>
+          <c:showBubbleSize val="0"/>
+        </c:dLbls>
+        <c:gapWidth val="150"/>
+        <c:overlap val="100"/>
+        <c:axId val="503682424"/>
+        <c:axId val="503686904"/>
+      </c:barChart>
+      <c:catAx>
+        <c:axId val="503682424"/>
+        <c:scaling>
+          <c:orientation val="minMax"/>
+        </c:scaling>
+        <c:delete val="1"/>
+        <c:axPos val="l"/>
+        <c:numFmt formatCode="General" sourceLinked="1"/>
+        <c:majorTickMark val="none"/>
+        <c:minorTickMark val="none"/>
+        <c:tickLblPos val="nextTo"/>
+        <c:crossAx val="503686904"/>
+        <c:crosses val="autoZero"/>
+        <c:auto val="1"/>
+        <c:lblAlgn val="ctr"/>
+        <c:lblOffset val="100"/>
+        <c:noMultiLvlLbl val="0"/>
+      </c:catAx>
+      <c:valAx>
+        <c:axId val="503686904"/>
+        <c:scaling>
+          <c:orientation val="minMax"/>
+          <c:max val="100"/>
+        </c:scaling>
+        <c:delete val="0"/>
+        <c:axPos val="b"/>
+        <c:numFmt formatCode="General" sourceLinked="1"/>
+        <c:majorTickMark val="none"/>
+        <c:minorTickMark val="none"/>
+        <c:tickLblPos val="none"/>
+        <c:spPr>
+          <a:noFill/>
+          <a:ln>
+            <a:noFill/>
+          </a:ln>
+          <a:effectLst/>
+        </c:spPr>
+        <c:txPr>
+          <a:bodyPr rot="-60000000" spcFirstLastPara="1" vertOverflow="ellipsis" vert="horz" wrap="square" anchor="ctr" anchorCtr="1"/>
+          <a:lstStyle/>
+          <a:p>
+            <a:pPr>
+              <a:defRPr sz="900" b="0" i="0" u="none" strike="noStrike" kern="1200" baseline="0">
+                <a:solidFill>
+                  <a:schemeClr val="tx1">
+                    <a:lumMod val="65000"/>
+                    <a:lumOff val="35000"/>
+                  </a:schemeClr>
+                </a:solidFill>
+                <a:latin typeface="+mn-lt"/>
+                <a:ea typeface="+mn-ea"/>
+                <a:cs typeface="+mn-cs"/>
+              </a:defRPr>
+            </a:pPr>
+            <a:endParaRPr lang="en-US"/>
+          </a:p>
+        </c:txPr>
+        <c:crossAx val="503682424"/>
+        <c:crosses val="autoZero"/>
+        <c:crossBetween val="between"/>
+      </c:valAx>
+      <c:spPr>
+        <a:noFill/>
+        <a:ln>
+          <a:noFill/>
+        </a:ln>
+        <a:effectLst/>
+      </c:spPr>
+    </c:plotArea>
+    <c:plotVisOnly val="1"/>
+    <c:dispBlanksAs val="gap"/>
+    <c:extLst>
+      <c:ext xmlns:c16r3="http://schemas.microsoft.com/office/drawing/2017/03/chart" uri="{56B9EC1D-385E-4148-901F-78D8002777C0}">
+        <c16r3:dataDisplayOptions16>
+          <c16r3:dispNaAsBlank val="1"/>
+        </c16r3:dataDisplayOptions16>
+      </c:ext>
+    </c:extLst>
+    <c:showDLblsOverMax val="0"/>
+  </c:chart>
+  <c:spPr>
+    <a:solidFill>
+      <a:schemeClr val="bg1"/>
+    </a:solidFill>
+    <a:ln w="9525" cap="flat" cmpd="sng" algn="ctr">
+      <a:solidFill>
+        <a:schemeClr val="tx1">
+          <a:lumMod val="15000"/>
+          <a:lumOff val="85000"/>
+        </a:schemeClr>
+      </a:solidFill>
+      <a:round/>
+    </a:ln>
+    <a:effectLst/>
+  </c:spPr>
+  <c:txPr>
+    <a:bodyPr/>
+    <a:lstStyle/>
+    <a:p>
+      <a:pPr>
+        <a:defRPr/>
+      </a:pPr>
+      <a:endParaRPr lang="en-US"/>
+    </a:p>
+  </c:txPr>
+  <c:externalData r:id="rId3">
+    <c:autoUpdate val="0"/>
+  </c:externalData>
+</c:chartSpace>
+</file>
+
 <file path=word/charts/colors1.xml><?xml version="1.0" encoding="utf-8"?>
 <cs:colorStyle xmlns:cs="http://schemas.microsoft.com/office/drawing/2012/chartStyle" xmlns:a="http://schemas.openxmlformats.org/drawingml/2006/main" meth="cycle" id="12">
   <a:schemeClr val="accent2"/>
@@ -25189,7 +25532,546 @@
 </cs:colorStyle>
 </file>
 
+<file path=word/charts/colors10.xml><?xml version="1.0" encoding="utf-8"?>
+<cs:colorStyle xmlns:cs="http://schemas.microsoft.com/office/drawing/2012/chartStyle" xmlns:a="http://schemas.openxmlformats.org/drawingml/2006/main" meth="cycle" id="12">
+  <a:schemeClr val="accent2"/>
+  <a:schemeClr val="accent4"/>
+  <a:schemeClr val="accent6"/>
+  <cs:variation/>
+  <cs:variation>
+    <a:lumMod val="60000"/>
+  </cs:variation>
+  <cs:variation>
+    <a:lumMod val="80000"/>
+    <a:lumOff val="20000"/>
+  </cs:variation>
+  <cs:variation>
+    <a:lumMod val="80000"/>
+  </cs:variation>
+  <cs:variation>
+    <a:lumMod val="60000"/>
+    <a:lumOff val="40000"/>
+  </cs:variation>
+  <cs:variation>
+    <a:lumMod val="50000"/>
+  </cs:variation>
+  <cs:variation>
+    <a:lumMod val="70000"/>
+    <a:lumOff val="30000"/>
+  </cs:variation>
+  <cs:variation>
+    <a:lumMod val="70000"/>
+  </cs:variation>
+  <cs:variation>
+    <a:lumMod val="50000"/>
+    <a:lumOff val="50000"/>
+  </cs:variation>
+</cs:colorStyle>
+</file>
+
 <file path=word/charts/style1.xml><?xml version="1.0" encoding="utf-8"?>
+<cs:chartStyle xmlns:cs="http://schemas.microsoft.com/office/drawing/2012/chartStyle" xmlns:a="http://schemas.openxmlformats.org/drawingml/2006/main" id="348">
+  <cs:axisTitle>
+    <cs:lnRef idx="0"/>
+    <cs:fillRef idx="0"/>
+    <cs:effectRef idx="0"/>
+    <cs:fontRef idx="minor">
+      <a:schemeClr val="tx1">
+        <a:lumMod val="65000"/>
+        <a:lumOff val="35000"/>
+      </a:schemeClr>
+    </cs:fontRef>
+    <cs:defRPr sz="900" kern="1200"/>
+  </cs:axisTitle>
+  <cs:categoryAxis>
+    <cs:lnRef idx="0"/>
+    <cs:fillRef idx="0"/>
+    <cs:effectRef idx="0"/>
+    <cs:fontRef idx="minor">
+      <a:schemeClr val="tx1">
+        <a:lumMod val="65000"/>
+        <a:lumOff val="35000"/>
+      </a:schemeClr>
+    </cs:fontRef>
+    <cs:spPr>
+      <a:ln w="12700" cap="flat" cmpd="sng" algn="ctr">
+        <a:solidFill>
+          <a:schemeClr val="tx1">
+            <a:lumMod val="15000"/>
+            <a:lumOff val="85000"/>
+          </a:schemeClr>
+        </a:solidFill>
+        <a:round/>
+      </a:ln>
+    </cs:spPr>
+    <cs:defRPr sz="900" kern="1200"/>
+  </cs:categoryAxis>
+  <cs:chartArea mods="allowNoFillOverride allowNoLineOverride">
+    <cs:lnRef idx="0"/>
+    <cs:fillRef idx="0"/>
+    <cs:effectRef idx="0"/>
+    <cs:fontRef idx="minor">
+      <a:schemeClr val="tx2"/>
+    </cs:fontRef>
+    <cs:spPr>
+      <a:solidFill>
+        <a:schemeClr val="bg1"/>
+      </a:solidFill>
+      <a:ln w="9525" cap="flat" cmpd="sng" algn="ctr">
+        <a:solidFill>
+          <a:schemeClr val="tx1">
+            <a:lumMod val="15000"/>
+            <a:lumOff val="85000"/>
+          </a:schemeClr>
+        </a:solidFill>
+        <a:round/>
+      </a:ln>
+    </cs:spPr>
+    <cs:defRPr sz="900" kern="1200"/>
+  </cs:chartArea>
+  <cs:dataLabel>
+    <cs:lnRef idx="0"/>
+    <cs:fillRef idx="0"/>
+    <cs:effectRef idx="0"/>
+    <cs:fontRef idx="minor">
+      <a:schemeClr val="tx1">
+        <a:lumMod val="75000"/>
+        <a:lumOff val="25000"/>
+      </a:schemeClr>
+    </cs:fontRef>
+    <cs:defRPr sz="900" kern="1200"/>
+  </cs:dataLabel>
+  <cs:dataLabelCallout>
+    <cs:lnRef idx="0"/>
+    <cs:fillRef idx="0"/>
+    <cs:effectRef idx="0"/>
+    <cs:fontRef idx="minor">
+      <a:schemeClr val="dk1">
+        <a:lumMod val="65000"/>
+        <a:lumOff val="35000"/>
+      </a:schemeClr>
+    </cs:fontRef>
+    <cs:spPr>
+      <a:solidFill>
+        <a:schemeClr val="lt1"/>
+      </a:solidFill>
+      <a:ln>
+        <a:solidFill>
+          <a:schemeClr val="dk1">
+            <a:lumMod val="25000"/>
+            <a:lumOff val="75000"/>
+          </a:schemeClr>
+        </a:solidFill>
+      </a:ln>
+    </cs:spPr>
+    <cs:defRPr sz="900" kern="1200"/>
+    <cs:bodyPr rot="0" spcFirstLastPara="1" vertOverflow="clip" horzOverflow="clip" vert="horz" wrap="square" lIns="36576" tIns="18288" rIns="36576" bIns="18288" anchor="ctr" anchorCtr="1">
+      <a:spAutoFit/>
+    </cs:bodyPr>
+  </cs:dataLabelCallout>
+  <cs:dataPoint>
+    <cs:lnRef idx="0"/>
+    <cs:fillRef idx="3">
+      <cs:styleClr val="auto"/>
+    </cs:fillRef>
+    <cs:effectRef idx="3"/>
+    <cs:fontRef idx="minor">
+      <a:schemeClr val="tx1"/>
+    </cs:fontRef>
+  </cs:dataPoint>
+  <cs:dataPoint3D>
+    <cs:lnRef idx="0"/>
+    <cs:fillRef idx="3">
+      <cs:styleClr val="auto"/>
+    </cs:fillRef>
+    <cs:effectRef idx="3"/>
+    <cs:fontRef idx="minor">
+      <a:schemeClr val="tx1"/>
+    </cs:fontRef>
+  </cs:dataPoint3D>
+  <cs:dataPointLine>
+    <cs:lnRef idx="0">
+      <cs:styleClr val="auto"/>
+    </cs:lnRef>
+    <cs:fillRef idx="3"/>
+    <cs:effectRef idx="3"/>
+    <cs:fontRef idx="minor">
+      <a:schemeClr val="tx1"/>
+    </cs:fontRef>
+    <cs:spPr>
+      <a:ln w="34925" cap="rnd">
+        <a:solidFill>
+          <a:schemeClr val="phClr"/>
+        </a:solidFill>
+        <a:round/>
+      </a:ln>
+    </cs:spPr>
+  </cs:dataPointLine>
+  <cs:dataPointMarker>
+    <cs:lnRef idx="0">
+      <cs:styleClr val="auto"/>
+    </cs:lnRef>
+    <cs:fillRef idx="3">
+      <cs:styleClr val="auto"/>
+    </cs:fillRef>
+    <cs:effectRef idx="3"/>
+    <cs:fontRef idx="minor">
+      <a:schemeClr val="tx1"/>
+    </cs:fontRef>
+    <cs:spPr>
+      <a:ln w="9525">
+        <a:solidFill>
+          <a:schemeClr val="phClr"/>
+        </a:solidFill>
+        <a:round/>
+      </a:ln>
+    </cs:spPr>
+  </cs:dataPointMarker>
+  <cs:dataPointMarkerLayout symbol="circle" size="6"/>
+  <cs:dataPointWireframe>
+    <cs:lnRef idx="0">
+      <cs:styleClr val="auto"/>
+    </cs:lnRef>
+    <cs:fillRef idx="3"/>
+    <cs:effectRef idx="3"/>
+    <cs:fontRef idx="minor">
+      <a:schemeClr val="tx1"/>
+    </cs:fontRef>
+    <cs:spPr>
+      <a:ln w="9525" cap="rnd">
+        <a:solidFill>
+          <a:schemeClr val="phClr"/>
+        </a:solidFill>
+        <a:round/>
+      </a:ln>
+    </cs:spPr>
+  </cs:dataPointWireframe>
+  <cs:dataTable>
+    <cs:lnRef idx="0"/>
+    <cs:fillRef idx="0"/>
+    <cs:effectRef idx="0"/>
+    <cs:fontRef idx="minor">
+      <a:schemeClr val="tx1">
+        <a:lumMod val="65000"/>
+        <a:lumOff val="35000"/>
+      </a:schemeClr>
+    </cs:fontRef>
+    <cs:spPr>
+      <a:noFill/>
+      <a:ln w="9525" cap="flat" cmpd="sng" algn="ctr">
+        <a:solidFill>
+          <a:schemeClr val="tx1">
+            <a:lumMod val="15000"/>
+            <a:lumOff val="85000"/>
+          </a:schemeClr>
+        </a:solidFill>
+        <a:round/>
+      </a:ln>
+    </cs:spPr>
+    <cs:defRPr sz="900" kern="1200"/>
+  </cs:dataTable>
+  <cs:downBar>
+    <cs:lnRef idx="0"/>
+    <cs:fillRef idx="0"/>
+    <cs:effectRef idx="0"/>
+    <cs:fontRef idx="minor">
+      <a:schemeClr val="dk1"/>
+    </cs:fontRef>
+    <cs:spPr>
+      <a:solidFill>
+        <a:schemeClr val="dk1">
+          <a:lumMod val="65000"/>
+          <a:lumOff val="35000"/>
+        </a:schemeClr>
+      </a:solidFill>
+      <a:ln w="9525">
+        <a:solidFill>
+          <a:schemeClr val="tx1">
+            <a:lumMod val="65000"/>
+            <a:lumOff val="35000"/>
+          </a:schemeClr>
+        </a:solidFill>
+      </a:ln>
+    </cs:spPr>
+  </cs:downBar>
+  <cs:dropLine>
+    <cs:lnRef idx="0"/>
+    <cs:fillRef idx="0"/>
+    <cs:effectRef idx="0"/>
+    <cs:fontRef idx="minor">
+      <a:schemeClr val="tx1"/>
+    </cs:fontRef>
+    <cs:spPr>
+      <a:ln w="9525" cap="flat" cmpd="sng" algn="ctr">
+        <a:solidFill>
+          <a:schemeClr val="tx1">
+            <a:lumMod val="35000"/>
+            <a:lumOff val="65000"/>
+          </a:schemeClr>
+        </a:solidFill>
+        <a:round/>
+      </a:ln>
+    </cs:spPr>
+  </cs:dropLine>
+  <cs:errorBar>
+    <cs:lnRef idx="0"/>
+    <cs:fillRef idx="0"/>
+    <cs:effectRef idx="0"/>
+    <cs:fontRef idx="minor">
+      <a:schemeClr val="tx1"/>
+    </cs:fontRef>
+    <cs:spPr>
+      <a:ln w="9525" cap="flat" cmpd="sng" algn="ctr">
+        <a:solidFill>
+          <a:schemeClr val="tx1">
+            <a:lumMod val="65000"/>
+            <a:lumOff val="35000"/>
+          </a:schemeClr>
+        </a:solidFill>
+        <a:round/>
+      </a:ln>
+    </cs:spPr>
+  </cs:errorBar>
+  <cs:floor>
+    <cs:lnRef idx="0"/>
+    <cs:fillRef idx="0"/>
+    <cs:effectRef idx="0"/>
+    <cs:fontRef idx="minor">
+      <a:schemeClr val="lt1"/>
+    </cs:fontRef>
+  </cs:floor>
+  <cs:gridlineMajor>
+    <cs:lnRef idx="0"/>
+    <cs:fillRef idx="0"/>
+    <cs:effectRef idx="0"/>
+    <cs:fontRef idx="minor">
+      <a:schemeClr val="tx1"/>
+    </cs:fontRef>
+    <cs:spPr>
+      <a:ln w="9525" cap="flat" cmpd="sng" algn="ctr">
+        <a:solidFill>
+          <a:schemeClr val="tx1">
+            <a:lumMod val="15000"/>
+            <a:lumOff val="85000"/>
+          </a:schemeClr>
+        </a:solidFill>
+        <a:round/>
+      </a:ln>
+    </cs:spPr>
+  </cs:gridlineMajor>
+  <cs:gridlineMinor>
+    <cs:lnRef idx="0"/>
+    <cs:fillRef idx="0"/>
+    <cs:effectRef idx="0"/>
+    <cs:fontRef idx="minor">
+      <a:schemeClr val="tx1"/>
+    </cs:fontRef>
+    <cs:spPr>
+      <a:ln w="9525" cap="flat" cmpd="sng" algn="ctr">
+        <a:solidFill>
+          <a:schemeClr val="tx1">
+            <a:lumMod val="5000"/>
+            <a:lumOff val="95000"/>
+          </a:schemeClr>
+        </a:solidFill>
+        <a:round/>
+      </a:ln>
+    </cs:spPr>
+  </cs:gridlineMinor>
+  <cs:hiLoLine>
+    <cs:lnRef idx="0"/>
+    <cs:fillRef idx="0"/>
+    <cs:effectRef idx="0"/>
+    <cs:fontRef idx="minor">
+      <a:schemeClr val="tx1"/>
+    </cs:fontRef>
+    <cs:spPr>
+      <a:ln w="9525" cap="flat" cmpd="sng" algn="ctr">
+        <a:solidFill>
+          <a:schemeClr val="tx1">
+            <a:lumMod val="75000"/>
+            <a:lumOff val="25000"/>
+          </a:schemeClr>
+        </a:solidFill>
+        <a:round/>
+      </a:ln>
+    </cs:spPr>
+  </cs:hiLoLine>
+  <cs:leaderLine>
+    <cs:lnRef idx="0"/>
+    <cs:fillRef idx="0"/>
+    <cs:effectRef idx="0"/>
+    <cs:fontRef idx="minor">
+      <a:schemeClr val="tx1"/>
+    </cs:fontRef>
+    <cs:spPr>
+      <a:ln w="9525" cap="flat" cmpd="sng" algn="ctr">
+        <a:solidFill>
+          <a:schemeClr val="tx1">
+            <a:lumMod val="35000"/>
+            <a:lumOff val="65000"/>
+          </a:schemeClr>
+        </a:solidFill>
+        <a:round/>
+      </a:ln>
+    </cs:spPr>
+  </cs:leaderLine>
+  <cs:legend>
+    <cs:lnRef idx="0"/>
+    <cs:fillRef idx="0"/>
+    <cs:effectRef idx="0"/>
+    <cs:fontRef idx="minor">
+      <a:schemeClr val="tx1">
+        <a:lumMod val="65000"/>
+        <a:lumOff val="35000"/>
+      </a:schemeClr>
+    </cs:fontRef>
+    <cs:defRPr sz="900" kern="1200"/>
+  </cs:legend>
+  <cs:plotArea>
+    <cs:lnRef idx="0"/>
+    <cs:fillRef idx="0"/>
+    <cs:effectRef idx="0"/>
+    <cs:fontRef idx="minor">
+      <a:schemeClr val="lt1"/>
+    </cs:fontRef>
+  </cs:plotArea>
+  <cs:plotArea3D>
+    <cs:lnRef idx="0"/>
+    <cs:fillRef idx="0"/>
+    <cs:effectRef idx="0"/>
+    <cs:fontRef idx="minor">
+      <a:schemeClr val="lt1"/>
+    </cs:fontRef>
+  </cs:plotArea3D>
+  <cs:seriesAxis>
+    <cs:lnRef idx="0"/>
+    <cs:fillRef idx="0"/>
+    <cs:effectRef idx="0"/>
+    <cs:fontRef idx="minor">
+      <a:schemeClr val="tx1">
+        <a:lumMod val="65000"/>
+        <a:lumOff val="35000"/>
+      </a:schemeClr>
+    </cs:fontRef>
+    <cs:spPr>
+      <a:ln w="12700" cap="flat" cmpd="sng" algn="ctr">
+        <a:solidFill>
+          <a:schemeClr val="tx1">
+            <a:lumMod val="15000"/>
+            <a:lumOff val="85000"/>
+          </a:schemeClr>
+        </a:solidFill>
+        <a:round/>
+      </a:ln>
+    </cs:spPr>
+    <cs:defRPr sz="900" kern="1200"/>
+  </cs:seriesAxis>
+  <cs:seriesLine>
+    <cs:lnRef idx="0"/>
+    <cs:fillRef idx="0"/>
+    <cs:effectRef idx="0"/>
+    <cs:fontRef idx="minor">
+      <a:schemeClr val="tx1"/>
+    </cs:fontRef>
+    <cs:spPr>
+      <a:ln w="9525" cap="flat" cmpd="sng" algn="ctr">
+        <a:solidFill>
+          <a:schemeClr val="tx1">
+            <a:lumMod val="35000"/>
+            <a:lumOff val="65000"/>
+          </a:schemeClr>
+        </a:solidFill>
+        <a:round/>
+      </a:ln>
+    </cs:spPr>
+  </cs:seriesLine>
+  <cs:title>
+    <cs:lnRef idx="0"/>
+    <cs:fillRef idx="0"/>
+    <cs:effectRef idx="0"/>
+    <cs:fontRef idx="minor">
+      <a:schemeClr val="tx1">
+        <a:lumMod val="65000"/>
+        <a:lumOff val="35000"/>
+      </a:schemeClr>
+    </cs:fontRef>
+    <cs:defRPr sz="1600" b="1" kern="1200" baseline="0"/>
+  </cs:title>
+  <cs:trendline>
+    <cs:lnRef idx="0">
+      <cs:styleClr val="auto"/>
+    </cs:lnRef>
+    <cs:fillRef idx="0"/>
+    <cs:effectRef idx="0"/>
+    <cs:fontRef idx="minor">
+      <a:schemeClr val="lt1"/>
+    </cs:fontRef>
+    <cs:spPr>
+      <a:ln w="19050" cap="rnd">
+        <a:solidFill>
+          <a:schemeClr val="phClr"/>
+        </a:solidFill>
+      </a:ln>
+    </cs:spPr>
+  </cs:trendline>
+  <cs:trendlineLabel>
+    <cs:lnRef idx="0"/>
+    <cs:fillRef idx="0"/>
+    <cs:effectRef idx="0"/>
+    <cs:fontRef idx="minor">
+      <a:schemeClr val="tx1">
+        <a:lumMod val="65000"/>
+        <a:lumOff val="35000"/>
+      </a:schemeClr>
+    </cs:fontRef>
+    <cs:defRPr sz="900" kern="1200"/>
+  </cs:trendlineLabel>
+  <cs:upBar>
+    <cs:lnRef idx="0"/>
+    <cs:fillRef idx="0"/>
+    <cs:effectRef idx="0"/>
+    <cs:fontRef idx="minor">
+      <a:schemeClr val="dk1"/>
+    </cs:fontRef>
+    <cs:spPr>
+      <a:solidFill>
+        <a:schemeClr val="lt1"/>
+      </a:solidFill>
+      <a:ln w="9525">
+        <a:solidFill>
+          <a:schemeClr val="tx1">
+            <a:lumMod val="15000"/>
+            <a:lumOff val="85000"/>
+          </a:schemeClr>
+        </a:solidFill>
+      </a:ln>
+    </cs:spPr>
+  </cs:upBar>
+  <cs:valueAxis>
+    <cs:lnRef idx="0"/>
+    <cs:fillRef idx="0"/>
+    <cs:effectRef idx="0"/>
+    <cs:fontRef idx="minor">
+      <a:schemeClr val="tx1">
+        <a:lumMod val="65000"/>
+        <a:lumOff val="35000"/>
+      </a:schemeClr>
+    </cs:fontRef>
+    <cs:defRPr sz="900" kern="1200"/>
+  </cs:valueAxis>
+  <cs:wall>
+    <cs:lnRef idx="0"/>
+    <cs:fillRef idx="0"/>
+    <cs:effectRef idx="0"/>
+    <cs:fontRef idx="minor">
+      <a:schemeClr val="lt1"/>
+    </cs:fontRef>
+  </cs:wall>
+</cs:chartStyle>
+</file>
+
+<file path=word/charts/style10.xml><?xml version="1.0" encoding="utf-8"?>
 <cs:chartStyle xmlns:cs="http://schemas.microsoft.com/office/drawing/2012/chartStyle" xmlns:a="http://schemas.openxmlformats.org/drawingml/2006/main" id="348">
   <cs:axisTitle>
     <cs:lnRef idx="0"/>
